--- a/Project/Курсовая работа Румский А.М.docx
+++ b/Project/Курсовая работа Румский А.М.docx
@@ -544,14 +544,14 @@
           <w:r>
             <w:fldChar w:fldCharType="separate"/>
           </w:r>
-          <w:hyperlink w:anchor="_Toc145158820" w:history="1">
+          <w:hyperlink w:anchor="_Toc155779152" w:history="1">
             <w:r>
               <w:rPr>
                 <w:rStyle w:val="ac"/>
                 <w:iCs/>
                 <w:noProof/>
               </w:rPr>
-              <w:t>Предметная область</w:t>
+              <w:t>Этап 1: Предметная область</w:t>
             </w:r>
             <w:r>
               <w:rPr>
@@ -572,7 +572,7 @@
                 <w:noProof/>
                 <w:webHidden/>
               </w:rPr>
-              <w:instrText xml:space="preserve"> PAGEREF _Toc145158820 \h </w:instrText>
+              <w:instrText xml:space="preserve"> PAGEREF _Toc155779152 \h </w:instrText>
             </w:r>
             <w:r>
               <w:rPr>
@@ -604,6 +604,78 @@
           </w:hyperlink>
         </w:p>
         <w:p>
+          <w:pPr>
+            <w:pStyle w:val="11"/>
+            <w:tabs>
+              <w:tab w:val="right" w:leader="dot" w:pos="9345"/>
+            </w:tabs>
+            <w:rPr>
+              <w:rFonts w:eastAsiaTheme="minorEastAsia"/>
+              <w:noProof/>
+              <w:kern w:val="2"/>
+              <w:lang w:eastAsia="ru-RU"/>
+              <w14:ligatures w14:val="standardContextual"/>
+            </w:rPr>
+          </w:pPr>
+          <w:hyperlink w:anchor="_Toc155779153" w:history="1">
+            <w:r>
+              <w:rPr>
+                <w:rStyle w:val="ac"/>
+                <w:noProof/>
+              </w:rPr>
+              <w:t>Этап 2: Диаграммы</w:t>
+            </w:r>
+            <w:r>
+              <w:rPr>
+                <w:noProof/>
+                <w:webHidden/>
+              </w:rPr>
+              <w:tab/>
+            </w:r>
+            <w:r>
+              <w:rPr>
+                <w:noProof/>
+                <w:webHidden/>
+              </w:rPr>
+              <w:fldChar w:fldCharType="begin"/>
+            </w:r>
+            <w:r>
+              <w:rPr>
+                <w:noProof/>
+                <w:webHidden/>
+              </w:rPr>
+              <w:instrText xml:space="preserve"> PAGEREF _Toc155779153 \h </w:instrText>
+            </w:r>
+            <w:r>
+              <w:rPr>
+                <w:noProof/>
+                <w:webHidden/>
+              </w:rPr>
+            </w:r>
+            <w:r>
+              <w:rPr>
+                <w:noProof/>
+                <w:webHidden/>
+              </w:rPr>
+              <w:fldChar w:fldCharType="separate"/>
+            </w:r>
+            <w:r>
+              <w:rPr>
+                <w:noProof/>
+                <w:webHidden/>
+              </w:rPr>
+              <w:t>4</w:t>
+            </w:r>
+            <w:r>
+              <w:rPr>
+                <w:noProof/>
+                <w:webHidden/>
+              </w:rPr>
+              <w:fldChar w:fldCharType="end"/>
+            </w:r>
+          </w:hyperlink>
+        </w:p>
+        <w:p>
           <w:r>
             <w:rPr>
               <w:b/>
@@ -652,12 +724,19 @@
           <w:iCs/>
         </w:rPr>
       </w:pPr>
-      <w:bookmarkStart w:id="0" w:name="_Toc145158820"/>
+      <w:bookmarkStart w:id="0" w:name="_Toc155779152"/>
       <w:r>
         <w:rPr>
           <w:rFonts w:eastAsiaTheme="minorEastAsia"/>
           <w:iCs/>
         </w:rPr>
+        <w:t xml:space="preserve">Этап 1: </w:t>
+      </w:r>
+      <w:r>
+        <w:rPr>
+          <w:rFonts w:eastAsiaTheme="minorEastAsia"/>
+          <w:iCs/>
+        </w:rPr>
         <w:t>Предметная область</w:t>
       </w:r>
       <w:bookmarkEnd w:id="0"/>
@@ -678,7 +757,7 @@
           <w:sz w:val="28"/>
           <w:szCs w:val="28"/>
         </w:rPr>
-        <w:t>В городе N существует городской морг. В морге работает X патологоанатомов, данные о которых хранятся в БД морга. При поступлении нового тела происходит его регистрация в этой же БД. В начале происходит присвоение уникального номера и запись адреса, по которому доставили тело. После отдельно вносятся физические параметры тела и отдельно же вносятся персональные данные (ФИО, номер телефона и т. д.). По этим данным вносится информация о родственниках и их контактах. Так же в БД вносятся место работы и их контактные данные (данные получаются по запросу из другой госорганизации по уникальному номеру дела). После установки всех деталей происходит исследование тела, где устанавливаются время, место смерти, возможно записываются примечания. Во время проведения вскрытия альтернативно могут назначаться два аспиранта и курирующий их патологоанатом. После окончания вскрытия тело готовят к отправке на кладбище, данные, куда конкретно будет отправлено тело так же, записываются. Далее регистрируется, в какой форме, когда и кому (назначается конкретное лицо) было выдано тело. Конец Ж:-).  Непосредственно на сайте существует быстрый переход к онлайн магазину Похороны и точка со всем необходимым, который для авторизации использует данные аккаунта сайта морга. Внизу страницы существует кнопка "Уже умерли? Узнайте статистику!", если зарегистрированный пользователь значится в списке морга (по ФИО).</w:t>
+        <w:t>В городе N существует городской морг. В морге работает X патологоанатомов, данные о которых хранятся в БД морга. При поступлении нового тела происходит его регистрация в этой же БД. В начале происходит присвоение уникального номера и запись адреса, по которому доставили тело. После отдельно вносятся физические параметры тела и отдельно же вносятся персональные данные (ФИО, номер телефона и т. д.). По этим данным вносится информация о родственниках и их контактах. Так же в БД вносятся место работы и их контактные данные (данные получаются по запросу из другой госорганизации по уникальному номеру дела). После установки всех деталей происходит исследование тела, где устанавливаются время, место смерти, возможно записываются примечания. Во время проведения вскрытия альтернативно могут назначаться два аспиранта и курирующий их патологоанатом. После окончания вскрытия тело готовят к отправке на кладбище, данные, куда конкретно будет отправлено тело так же, записываются. Далее регистрируется, в какой форме, когда и кому (назначается конкретное лицо) было выдано тело. Конец Ж:-).</w:t>
       </w:r>
     </w:p>
     <w:p>
@@ -783,59 +862,16 @@
     </w:p>
     <w:p>
       <w:pPr>
-        <w:rPr>
-          <w:rFonts w:ascii="Calibri" w:hAnsi="Calibri" w:cs="Calibri"/>
-          <w:color w:val="000000" w:themeColor="text1"/>
-          <w:sz w:val="26"/>
-          <w:szCs w:val="26"/>
-        </w:rPr>
-      </w:pPr>
-    </w:p>
-    <w:p>
-      <w:pPr>
-        <w:rPr>
-          <w:rFonts w:ascii="Calibri" w:hAnsi="Calibri" w:cs="Calibri"/>
-          <w:color w:val="000000" w:themeColor="text1"/>
-          <w:sz w:val="26"/>
-          <w:szCs w:val="26"/>
-        </w:rPr>
-      </w:pPr>
-    </w:p>
-    <w:p>
-      <w:pPr>
-        <w:rPr>
-          <w:rFonts w:ascii="Calibri" w:hAnsi="Calibri" w:cs="Calibri"/>
-          <w:color w:val="000000" w:themeColor="text1"/>
-          <w:sz w:val="26"/>
-          <w:szCs w:val="26"/>
-        </w:rPr>
-      </w:pPr>
-    </w:p>
-    <w:p>
-      <w:pPr>
-        <w:rPr>
-          <w:rFonts w:ascii="Calibri" w:hAnsi="Calibri" w:cs="Calibri"/>
-          <w:color w:val="000000" w:themeColor="text1"/>
-          <w:sz w:val="26"/>
-          <w:szCs w:val="26"/>
-        </w:rPr>
-      </w:pPr>
-    </w:p>
-    <w:p>
-      <w:pPr>
         <w:pStyle w:val="1"/>
       </w:pPr>
-      <w:r>
-        <w:rPr>
-          <w:lang w:val="en-US"/>
-        </w:rPr>
-        <w:t>ER-</w:t>
-      </w:r>
-      <w:proofErr w:type="gramStart"/>
-      <w:r>
-        <w:t>модель</w:t>
-      </w:r>
-      <w:proofErr w:type="gramEnd"/>
+      <w:bookmarkStart w:id="1" w:name="_Toc155779153"/>
+      <w:r>
+        <w:t xml:space="preserve">Этап 2: </w:t>
+      </w:r>
+      <w:r>
+        <w:t>Диаграммы</w:t>
+      </w:r>
+      <w:bookmarkEnd w:id="1"/>
     </w:p>
     <w:p>
       <w:pPr>
@@ -869,14 +905,13 @@
       <w:r>
         <w:rPr>
           <w:noProof/>
-          <w:sz w:val="28"/>
-          <w:szCs w:val="28"/>
-        </w:rPr>
+        </w:rPr>
+        <w:lastRenderedPageBreak/>
         <w:drawing>
-          <wp:inline distT="0" distB="0" distL="0" distR="0" wp14:anchorId="7EE58CDF" wp14:editId="1B59E43E">
-            <wp:extent cx="5935980" cy="6065520"/>
-            <wp:effectExtent l="0" t="0" r="7620" b="0"/>
-            <wp:docPr id="1750693306" name="Рисунок 1"/>
+          <wp:inline distT="0" distB="0" distL="0" distR="0" wp14:anchorId="1CD1C4FF" wp14:editId="4579EE8F">
+            <wp:extent cx="5940425" cy="7956550"/>
+            <wp:effectExtent l="0" t="0" r="3175" b="6350"/>
+            <wp:docPr id="631432461" name="Рисунок 1" descr="Изображение выглядит как текст, Параллельный, диаграмма, снимок экрана&#10;&#10;Автоматически созданное описание"/>
             <wp:cNvGraphicFramePr>
               <a:graphicFrameLocks xmlns:a="http://schemas.openxmlformats.org/drawingml/2006/main" noChangeAspect="1"/>
             </wp:cNvGraphicFramePr>
@@ -884,7 +919,7 @@
               <a:graphicData uri="http://schemas.openxmlformats.org/drawingml/2006/picture">
                 <pic:pic xmlns:pic="http://schemas.openxmlformats.org/drawingml/2006/picture">
                   <pic:nvPicPr>
-                    <pic:cNvPr id="0" name="Picture 1"/>
+                    <pic:cNvPr id="631432461" name="Рисунок 1" descr="Изображение выглядит как текст, Параллельный, диаграмма, снимок экрана&#10;&#10;Автоматически созданное описание"/>
                     <pic:cNvPicPr>
                       <a:picLocks noChangeAspect="1" noChangeArrowheads="1"/>
                     </pic:cNvPicPr>
@@ -905,7 +940,7 @@
                   <pic:spPr bwMode="auto">
                     <a:xfrm>
                       <a:off x="0" y="0"/>
-                      <a:ext cx="5935980" cy="6065520"/>
+                      <a:ext cx="5940425" cy="7956550"/>
                     </a:xfrm>
                     <a:prstGeom prst="rect">
                       <a:avLst/>
@@ -961,22 +996,12 @@
           <w:szCs w:val="28"/>
         </w:rPr>
       </w:pPr>
-      <w:proofErr w:type="spellStart"/>
-      <w:r>
-        <w:rPr>
-          <w:sz w:val="28"/>
-          <w:szCs w:val="28"/>
-        </w:rPr>
-        <w:lastRenderedPageBreak/>
-        <w:t>Даталогическая</w:t>
-      </w:r>
-      <w:proofErr w:type="spellEnd"/>
-      <w:r>
-        <w:rPr>
-          <w:sz w:val="28"/>
-          <w:szCs w:val="28"/>
-        </w:rPr>
-        <w:t xml:space="preserve"> модель</w:t>
+      <w:r>
+        <w:rPr>
+          <w:sz w:val="28"/>
+          <w:szCs w:val="28"/>
+        </w:rPr>
+        <w:t>Даталогическая модель</w:t>
       </w:r>
     </w:p>
     <w:p>

--- a/Project/Курсовая работа Румский А.М.docx
+++ b/Project/Курсовая работа Румский А.М.docx
@@ -544,7 +544,7 @@
           <w:r>
             <w:fldChar w:fldCharType="separate"/>
           </w:r>
-          <w:hyperlink w:anchor="_Toc155779152" w:history="1">
+          <w:hyperlink w:anchor="_Toc155781362" w:history="1">
             <w:r>
               <w:rPr>
                 <w:rStyle w:val="ac"/>
@@ -572,7 +572,7 @@
                 <w:noProof/>
                 <w:webHidden/>
               </w:rPr>
-              <w:instrText xml:space="preserve"> PAGEREF _Toc155779152 \h </w:instrText>
+              <w:instrText xml:space="preserve"> PAGEREF _Toc155781362 \h </w:instrText>
             </w:r>
             <w:r>
               <w:rPr>
@@ -617,7 +617,7 @@
               <w14:ligatures w14:val="standardContextual"/>
             </w:rPr>
           </w:pPr>
-          <w:hyperlink w:anchor="_Toc155779153" w:history="1">
+          <w:hyperlink w:anchor="_Toc155781363" w:history="1">
             <w:r>
               <w:rPr>
                 <w:rStyle w:val="ac"/>
@@ -644,7 +644,7 @@
                 <w:noProof/>
                 <w:webHidden/>
               </w:rPr>
-              <w:instrText xml:space="preserve"> PAGEREF _Toc155779153 \h </w:instrText>
+              <w:instrText xml:space="preserve"> PAGEREF _Toc155781363 \h </w:instrText>
             </w:r>
             <w:r>
               <w:rPr>
@@ -676,6 +676,95 @@
           </w:hyperlink>
         </w:p>
         <w:p>
+          <w:pPr>
+            <w:pStyle w:val="11"/>
+            <w:tabs>
+              <w:tab w:val="right" w:leader="dot" w:pos="9345"/>
+            </w:tabs>
+            <w:rPr>
+              <w:rFonts w:eastAsiaTheme="minorEastAsia"/>
+              <w:noProof/>
+              <w:kern w:val="2"/>
+              <w:lang w:eastAsia="ru-RU"/>
+              <w14:ligatures w14:val="standardContextual"/>
+            </w:rPr>
+          </w:pPr>
+          <w:hyperlink w:anchor="_Toc155781364" w:history="1">
+            <w:r>
+              <w:rPr>
+                <w:rStyle w:val="ac"/>
+                <w:iCs/>
+                <w:noProof/>
+              </w:rPr>
+              <w:t>Этап 3: Реализация даталогическ</w:t>
+            </w:r>
+            <w:r>
+              <w:rPr>
+                <w:rStyle w:val="ac"/>
+                <w:iCs/>
+                <w:noProof/>
+              </w:rPr>
+              <w:t>о</w:t>
+            </w:r>
+            <w:r>
+              <w:rPr>
+                <w:rStyle w:val="ac"/>
+                <w:iCs/>
+                <w:noProof/>
+              </w:rPr>
+              <w:t>й модели.</w:t>
+            </w:r>
+            <w:r>
+              <w:rPr>
+                <w:noProof/>
+                <w:webHidden/>
+              </w:rPr>
+              <w:tab/>
+            </w:r>
+            <w:r>
+              <w:rPr>
+                <w:noProof/>
+                <w:webHidden/>
+              </w:rPr>
+              <w:fldChar w:fldCharType="begin"/>
+            </w:r>
+            <w:r>
+              <w:rPr>
+                <w:noProof/>
+                <w:webHidden/>
+              </w:rPr>
+              <w:instrText xml:space="preserve"> PAGEREF _Toc155781364 \h </w:instrText>
+            </w:r>
+            <w:r>
+              <w:rPr>
+                <w:noProof/>
+                <w:webHidden/>
+              </w:rPr>
+            </w:r>
+            <w:r>
+              <w:rPr>
+                <w:noProof/>
+                <w:webHidden/>
+              </w:rPr>
+              <w:fldChar w:fldCharType="separate"/>
+            </w:r>
+            <w:r>
+              <w:rPr>
+                <w:noProof/>
+                <w:webHidden/>
+              </w:rPr>
+              <w:t>6</w:t>
+            </w:r>
+            <w:r>
+              <w:rPr>
+                <w:noProof/>
+                <w:webHidden/>
+              </w:rPr>
+              <w:fldChar w:fldCharType="end"/>
+            </w:r>
+          </w:hyperlink>
+        </w:p>
+        <w:p>
           <w:r>
             <w:rPr>
               <w:b/>
@@ -724,7 +813,7 @@
           <w:iCs/>
         </w:rPr>
       </w:pPr>
-      <w:bookmarkStart w:id="0" w:name="_Toc155779152"/>
+      <w:bookmarkStart w:id="0" w:name="_Toc155781362"/>
       <w:r>
         <w:rPr>
           <w:rFonts w:eastAsiaTheme="minorEastAsia"/>
@@ -757,7 +846,7 @@
           <w:sz w:val="28"/>
           <w:szCs w:val="28"/>
         </w:rPr>
-        <w:t>В городе N существует городской морг. В морге работает X патологоанатомов, данные о которых хранятся в БД морга. При поступлении нового тела происходит его регистрация в этой же БД. В начале происходит присвоение уникального номера и запись адреса, по которому доставили тело. После отдельно вносятся физические параметры тела и отдельно же вносятся персональные данные (ФИО, номер телефона и т. д.). По этим данным вносится информация о родственниках и их контактах. Так же в БД вносятся место работы и их контактные данные (данные получаются по запросу из другой госорганизации по уникальному номеру дела). После установки всех деталей происходит исследование тела, где устанавливаются время, место смерти, возможно записываются примечания. Во время проведения вскрытия альтернативно могут назначаться два аспиранта и курирующий их патологоанатом. После окончания вскрытия тело готовят к отправке на кладбище, данные, куда конкретно будет отправлено тело так же, записываются. Далее регистрируется, в какой форме, когда и кому (назначается конкретное лицо) было выдано тело. Конец Ж:-).</w:t>
+        <w:t xml:space="preserve">В городе N существует городской морг. В морге работает X патологоанатомов, данные о которых хранятся в БД морга. При поступлении нового тела происходит его регистрация в этой же БД. В начале происходит присвоение уникального номера и запись адреса, по которому доставили тело. После отдельно вносятся физические параметры тела и отдельно же вносятся персональные данные (ФИО, номер телефона и т. д.). По этим данным вносится информация о родственниках и их контактах. Так же в БД вносятся место работы и их контактные данные (данные получаются по запросу из другой госорганизации по уникальному номеру дела). После установки всех деталей происходит исследование тела, где устанавливаются время, место смерти, возможно записываются примечания. Во время проведения вскрытия альтернативно могут назначаться два аспиранта и курирующий их патологоанатом. После окончания вскрытия тело готовят к отправке на кладбище, данные, куда конкретно будет отправлено тело так же, записываются. Далее регистрируется, в какой форме, когда и кому (назначается конкретное лицо) было выдано тело. Конец Ж:-).  </w:t>
       </w:r>
     </w:p>
     <w:p>
@@ -862,10 +951,42 @@
     </w:p>
     <w:p>
       <w:pPr>
+        <w:rPr>
+          <w:rFonts w:ascii="Calibri" w:hAnsi="Calibri" w:cs="Calibri"/>
+          <w:color w:val="000000" w:themeColor="text1"/>
+          <w:sz w:val="26"/>
+          <w:szCs w:val="26"/>
+          <w:lang w:val="en-US"/>
+        </w:rPr>
+      </w:pPr>
+    </w:p>
+    <w:p>
+      <w:pPr>
+        <w:rPr>
+          <w:rFonts w:ascii="Calibri" w:hAnsi="Calibri" w:cs="Calibri"/>
+          <w:color w:val="000000" w:themeColor="text1"/>
+          <w:sz w:val="26"/>
+          <w:szCs w:val="26"/>
+        </w:rPr>
+      </w:pPr>
+    </w:p>
+    <w:p>
+      <w:pPr>
+        <w:rPr>
+          <w:rFonts w:ascii="Calibri" w:hAnsi="Calibri" w:cs="Calibri"/>
+          <w:color w:val="000000" w:themeColor="text1"/>
+          <w:sz w:val="26"/>
+          <w:szCs w:val="26"/>
+        </w:rPr>
+      </w:pPr>
+    </w:p>
+    <w:p>
+      <w:pPr>
         <w:pStyle w:val="1"/>
       </w:pPr>
-      <w:bookmarkStart w:id="1" w:name="_Toc155779153"/>
-      <w:r>
+      <w:bookmarkStart w:id="1" w:name="_Toc155781363"/>
+      <w:r>
+        <w:lastRenderedPageBreak/>
         <w:t xml:space="preserve">Этап 2: </w:t>
       </w:r>
       <w:r>
@@ -906,7 +1027,6 @@
         <w:rPr>
           <w:noProof/>
         </w:rPr>
-        <w:lastRenderedPageBreak/>
         <w:drawing>
           <wp:inline distT="0" distB="0" distL="0" distR="0" wp14:anchorId="1CD1C4FF" wp14:editId="4579EE8F">
             <wp:extent cx="5940425" cy="7956550"/>
@@ -972,36 +1092,22 @@
           <w:szCs w:val="28"/>
         </w:rPr>
       </w:pPr>
-    </w:p>
-    <w:p>
-      <w:pPr>
-        <w:rPr>
-          <w:sz w:val="28"/>
-          <w:szCs w:val="28"/>
-        </w:rPr>
-      </w:pPr>
-    </w:p>
-    <w:p>
-      <w:pPr>
-        <w:rPr>
-          <w:sz w:val="28"/>
-          <w:szCs w:val="28"/>
-        </w:rPr>
-      </w:pPr>
-    </w:p>
-    <w:p>
-      <w:pPr>
-        <w:rPr>
-          <w:sz w:val="28"/>
-          <w:szCs w:val="28"/>
-        </w:rPr>
-      </w:pPr>
-      <w:r>
-        <w:rPr>
-          <w:sz w:val="28"/>
-          <w:szCs w:val="28"/>
-        </w:rPr>
-        <w:t>Даталогическая модель</w:t>
+      <w:proofErr w:type="spellStart"/>
+      <w:r>
+        <w:rPr>
+          <w:sz w:val="28"/>
+          <w:szCs w:val="28"/>
+        </w:rPr>
+        <w:lastRenderedPageBreak/>
+        <w:t>Даталогическая</w:t>
+      </w:r>
+      <w:proofErr w:type="spellEnd"/>
+      <w:r>
+        <w:rPr>
+          <w:sz w:val="28"/>
+          <w:szCs w:val="28"/>
+        </w:rPr>
+        <w:t xml:space="preserve"> модель</w:t>
       </w:r>
     </w:p>
     <w:p>
@@ -1014,14 +1120,12 @@
       <w:r>
         <w:rPr>
           <w:noProof/>
-          <w:sz w:val="28"/>
-          <w:szCs w:val="28"/>
         </w:rPr>
         <w:drawing>
-          <wp:inline distT="0" distB="0" distL="0" distR="0" wp14:anchorId="3C19DC44" wp14:editId="3F57A97B">
-            <wp:extent cx="5935980" cy="6004560"/>
-            <wp:effectExtent l="0" t="0" r="7620" b="0"/>
-            <wp:docPr id="1659821979" name="Рисунок 2"/>
+          <wp:inline distT="0" distB="0" distL="0" distR="0" wp14:anchorId="3F7C9E33" wp14:editId="6AC86A7E">
+            <wp:extent cx="5940425" cy="7726680"/>
+            <wp:effectExtent l="0" t="0" r="3175" b="7620"/>
+            <wp:docPr id="501548992" name="Рисунок 3"/>
             <wp:cNvGraphicFramePr>
               <a:graphicFrameLocks xmlns:a="http://schemas.openxmlformats.org/drawingml/2006/main" noChangeAspect="1"/>
             </wp:cNvGraphicFramePr>
@@ -1029,7 +1133,7 @@
               <a:graphicData uri="http://schemas.openxmlformats.org/drawingml/2006/picture">
                 <pic:pic xmlns:pic="http://schemas.openxmlformats.org/drawingml/2006/picture">
                   <pic:nvPicPr>
-                    <pic:cNvPr id="0" name="Picture 2"/>
+                    <pic:cNvPr id="0" name="Picture 8"/>
                     <pic:cNvPicPr>
                       <a:picLocks noChangeAspect="1" noChangeArrowheads="1"/>
                     </pic:cNvPicPr>
@@ -1050,7 +1154,7 @@
                   <pic:spPr bwMode="auto">
                     <a:xfrm>
                       <a:off x="0" y="0"/>
-                      <a:ext cx="5935980" cy="6004560"/>
+                      <a:ext cx="5940425" cy="7726680"/>
                     </a:xfrm>
                     <a:prstGeom prst="rect">
                       <a:avLst/>
@@ -1067,8 +1171,221 @@
         </w:drawing>
       </w:r>
     </w:p>
+    <w:p>
+      <w:pPr>
+        <w:rPr>
+          <w:sz w:val="28"/>
+          <w:szCs w:val="28"/>
+        </w:rPr>
+      </w:pPr>
+    </w:p>
+    <w:p>
+      <w:pPr>
+        <w:rPr>
+          <w:sz w:val="28"/>
+          <w:szCs w:val="28"/>
+        </w:rPr>
+      </w:pPr>
+    </w:p>
+    <w:p>
+      <w:pPr>
+        <w:rPr>
+          <w:sz w:val="28"/>
+          <w:szCs w:val="28"/>
+        </w:rPr>
+      </w:pPr>
+    </w:p>
+    <w:p>
+      <w:pPr>
+        <w:pStyle w:val="1"/>
+        <w:rPr>
+          <w:rFonts w:eastAsiaTheme="minorEastAsia"/>
+          <w:iCs/>
+        </w:rPr>
+      </w:pPr>
+      <w:bookmarkStart w:id="2" w:name="_Toc155781364"/>
+      <w:r>
+        <w:rPr>
+          <w:rFonts w:eastAsiaTheme="minorEastAsia"/>
+          <w:iCs/>
+        </w:rPr>
+        <w:lastRenderedPageBreak/>
+        <w:t xml:space="preserve">Этап 3: </w:t>
+      </w:r>
+      <w:r>
+        <w:rPr>
+          <w:rFonts w:eastAsiaTheme="minorEastAsia"/>
+          <w:iCs/>
+        </w:rPr>
+        <w:t xml:space="preserve">Реализация </w:t>
+      </w:r>
+      <w:proofErr w:type="spellStart"/>
+      <w:r>
+        <w:rPr>
+          <w:rFonts w:eastAsiaTheme="minorEastAsia"/>
+          <w:iCs/>
+        </w:rPr>
+        <w:t>даталогической</w:t>
+      </w:r>
+      <w:proofErr w:type="spellEnd"/>
+      <w:r>
+        <w:rPr>
+          <w:rFonts w:eastAsiaTheme="minorEastAsia"/>
+          <w:iCs/>
+        </w:rPr>
+        <w:t xml:space="preserve"> модели.</w:t>
+      </w:r>
+      <w:bookmarkEnd w:id="2"/>
+    </w:p>
+    <w:p>
+      <w:pPr>
+        <w:rPr>
+          <w:sz w:val="28"/>
+          <w:szCs w:val="28"/>
+        </w:rPr>
+      </w:pPr>
+      <w:r>
+        <w:rPr>
+          <w:sz w:val="28"/>
+          <w:szCs w:val="28"/>
+        </w:rPr>
+        <w:t xml:space="preserve">Все скрипты находятся на </w:t>
+      </w:r>
+      <w:hyperlink r:id="rId10" w:history="1">
+        <w:proofErr w:type="spellStart"/>
+        <w:r>
+          <w:rPr>
+            <w:rStyle w:val="ac"/>
+            <w:sz w:val="28"/>
+            <w:szCs w:val="28"/>
+          </w:rPr>
+          <w:t>Гитхабе</w:t>
+        </w:r>
+        <w:proofErr w:type="spellEnd"/>
+      </w:hyperlink>
+      <w:r>
+        <w:rPr>
+          <w:sz w:val="28"/>
+          <w:szCs w:val="28"/>
+        </w:rPr>
+        <w:t>.</w:t>
+      </w:r>
+    </w:p>
+    <w:p>
+      <w:pPr>
+        <w:rPr>
+          <w:sz w:val="28"/>
+          <w:szCs w:val="28"/>
+        </w:rPr>
+      </w:pPr>
+      <w:r>
+        <w:rPr>
+          <w:sz w:val="28"/>
+          <w:szCs w:val="28"/>
+        </w:rPr>
+        <w:t xml:space="preserve">Таблица, к которой происходит больше всего обращений – </w:t>
+      </w:r>
+      <w:r>
+        <w:rPr>
+          <w:sz w:val="28"/>
+          <w:szCs w:val="28"/>
+          <w:lang w:val="en-US"/>
+        </w:rPr>
+        <w:t>personal</w:t>
+      </w:r>
+      <w:r>
+        <w:rPr>
+          <w:sz w:val="28"/>
+          <w:szCs w:val="28"/>
+        </w:rPr>
+        <w:t>_</w:t>
+      </w:r>
+      <w:r>
+        <w:rPr>
+          <w:sz w:val="28"/>
+          <w:szCs w:val="28"/>
+          <w:lang w:val="en-US"/>
+        </w:rPr>
+        <w:t>data</w:t>
+      </w:r>
+      <w:r>
+        <w:rPr>
+          <w:sz w:val="28"/>
+          <w:szCs w:val="28"/>
+        </w:rPr>
+        <w:t xml:space="preserve">, </w:t>
+      </w:r>
+      <w:r>
+        <w:rPr>
+          <w:sz w:val="28"/>
+          <w:szCs w:val="28"/>
+        </w:rPr>
+        <w:t xml:space="preserve">так как через ее </w:t>
+      </w:r>
+      <w:r>
+        <w:rPr>
+          <w:sz w:val="28"/>
+          <w:szCs w:val="28"/>
+          <w:lang w:val="en-US"/>
+        </w:rPr>
+        <w:t>PK</w:t>
+      </w:r>
+      <w:r>
+        <w:rPr>
+          <w:sz w:val="28"/>
+          <w:szCs w:val="28"/>
+        </w:rPr>
+        <w:t xml:space="preserve"> </w:t>
+      </w:r>
+      <w:r>
+        <w:rPr>
+          <w:sz w:val="28"/>
+          <w:szCs w:val="28"/>
+        </w:rPr>
+        <w:t xml:space="preserve">происходит связь с записями в большинстве других таблиц. </w:t>
+      </w:r>
+    </w:p>
+    <w:p>
+      <w:pPr>
+        <w:rPr>
+          <w:sz w:val="28"/>
+          <w:szCs w:val="28"/>
+        </w:rPr>
+      </w:pPr>
+      <w:r>
+        <w:rPr>
+          <w:sz w:val="28"/>
+          <w:szCs w:val="28"/>
+        </w:rPr>
+        <w:t>Индексы:</w:t>
+      </w:r>
+    </w:p>
+    <w:p>
+      <w:pPr>
+        <w:rPr>
+          <w:sz w:val="28"/>
+          <w:szCs w:val="28"/>
+          <w:lang w:val="en-US"/>
+        </w:rPr>
+      </w:pPr>
+    </w:p>
+    <w:p>
+      <w:pPr>
+        <w:rPr>
+          <w:sz w:val="28"/>
+          <w:szCs w:val="28"/>
+        </w:rPr>
+      </w:pPr>
+      <w:r>
+        <w:rPr>
+          <w:sz w:val="28"/>
+          <w:szCs w:val="28"/>
+        </w:rPr>
+        <w:t xml:space="preserve"> </w:t>
+      </w:r>
+    </w:p>
     <w:sectPr>
-      <w:footerReference w:type="default" r:id="rId10"/>
+      <w:footerReference w:type="default" r:id="rId11"/>
       <w:pgSz w:w="11906" w:h="16838"/>
       <w:pgMar w:top="1134" w:right="850" w:bottom="1134" w:left="1701" w:header="708" w:footer="708" w:gutter="0"/>
       <w:cols w:space="708"/>
@@ -2087,6 +2404,18 @@
       <w:u w:val="single"/>
     </w:rPr>
   </w:style>
+  <w:style w:type="character" w:styleId="ad">
+    <w:name w:val="Unresolved Mention"/>
+    <w:basedOn w:val="a0"/>
+    <w:uiPriority w:val="99"/>
+    <w:semiHidden/>
+    <w:unhideWhenUsed/>
+    <w:rsid w:val="00283C9F"/>
+    <w:rPr>
+      <w:color w:val="605E5C"/>
+      <w:shd w:val="clear" w:color="auto" w:fill="E1DFDD"/>
+    </w:rPr>
+  </w:style>
 </w:styles>
 </file>
 

--- a/Project/Курсовая работа Румский А.М.docx
+++ b/Project/Курсовая работа Румский А.М.docx
@@ -544,7 +544,7 @@
           <w:r>
             <w:fldChar w:fldCharType="separate"/>
           </w:r>
-          <w:hyperlink w:anchor="_Toc155781362" w:history="1">
+          <w:hyperlink w:anchor="_Toc155782713" w:history="1">
             <w:r>
               <w:rPr>
                 <w:rStyle w:val="ac"/>
@@ -572,7 +572,7 @@
                 <w:noProof/>
                 <w:webHidden/>
               </w:rPr>
-              <w:instrText xml:space="preserve"> PAGEREF _Toc155781362 \h </w:instrText>
+              <w:instrText xml:space="preserve"> PAGEREF _Toc155782713 \h </w:instrText>
             </w:r>
             <w:r>
               <w:rPr>
@@ -617,7 +617,7 @@
               <w14:ligatures w14:val="standardContextual"/>
             </w:rPr>
           </w:pPr>
-          <w:hyperlink w:anchor="_Toc155781363" w:history="1">
+          <w:hyperlink w:anchor="_Toc155782714" w:history="1">
             <w:r>
               <w:rPr>
                 <w:rStyle w:val="ac"/>
@@ -644,7 +644,7 @@
                 <w:noProof/>
                 <w:webHidden/>
               </w:rPr>
-              <w:instrText xml:space="preserve"> PAGEREF _Toc155781363 \h </w:instrText>
+              <w:instrText xml:space="preserve"> PAGEREF _Toc155782714 \h </w:instrText>
             </w:r>
             <w:r>
               <w:rPr>
@@ -689,30 +689,14 @@
               <w14:ligatures w14:val="standardContextual"/>
             </w:rPr>
           </w:pPr>
-          <w:hyperlink w:anchor="_Toc155781364" w:history="1">
+          <w:hyperlink w:anchor="_Toc155782715" w:history="1">
             <w:r>
               <w:rPr>
                 <w:rStyle w:val="ac"/>
                 <w:iCs/>
                 <w:noProof/>
               </w:rPr>
-              <w:t>Этап 3: Реализация даталогическ</w:t>
-            </w:r>
-            <w:r>
-              <w:rPr>
-                <w:rStyle w:val="ac"/>
-                <w:iCs/>
-                <w:noProof/>
-              </w:rPr>
-              <w:t>о</w:t>
-            </w:r>
-            <w:r>
-              <w:rPr>
-                <w:rStyle w:val="ac"/>
-                <w:iCs/>
-                <w:noProof/>
-              </w:rPr>
-              <w:t>й модели.</w:t>
+              <w:t>Этап 3: Реализация даталогической модели.</w:t>
             </w:r>
             <w:r>
               <w:rPr>
@@ -733,7 +717,7 @@
                 <w:noProof/>
                 <w:webHidden/>
               </w:rPr>
-              <w:instrText xml:space="preserve"> PAGEREF _Toc155781364 \h </w:instrText>
+              <w:instrText xml:space="preserve"> PAGEREF _Toc155782715 \h </w:instrText>
             </w:r>
             <w:r>
               <w:rPr>
@@ -754,6 +738,78 @@
                 <w:webHidden/>
               </w:rPr>
               <w:t>6</w:t>
+            </w:r>
+            <w:r>
+              <w:rPr>
+                <w:noProof/>
+                <w:webHidden/>
+              </w:rPr>
+              <w:fldChar w:fldCharType="end"/>
+            </w:r>
+          </w:hyperlink>
+        </w:p>
+        <w:p>
+          <w:pPr>
+            <w:pStyle w:val="11"/>
+            <w:tabs>
+              <w:tab w:val="right" w:leader="dot" w:pos="9345"/>
+            </w:tabs>
+            <w:rPr>
+              <w:rFonts w:eastAsiaTheme="minorEastAsia"/>
+              <w:noProof/>
+              <w:kern w:val="2"/>
+              <w:lang w:eastAsia="ru-RU"/>
+              <w14:ligatures w14:val="standardContextual"/>
+            </w:rPr>
+          </w:pPr>
+          <w:hyperlink w:anchor="_Toc155782716" w:history="1">
+            <w:r>
+              <w:rPr>
+                <w:rStyle w:val="ac"/>
+                <w:noProof/>
+              </w:rPr>
+              <w:t>Этап 4: Реализация приложения</w:t>
+            </w:r>
+            <w:r>
+              <w:rPr>
+                <w:noProof/>
+                <w:webHidden/>
+              </w:rPr>
+              <w:tab/>
+            </w:r>
+            <w:r>
+              <w:rPr>
+                <w:noProof/>
+                <w:webHidden/>
+              </w:rPr>
+              <w:fldChar w:fldCharType="begin"/>
+            </w:r>
+            <w:r>
+              <w:rPr>
+                <w:noProof/>
+                <w:webHidden/>
+              </w:rPr>
+              <w:instrText xml:space="preserve"> PAGEREF _Toc155782716 \h </w:instrText>
+            </w:r>
+            <w:r>
+              <w:rPr>
+                <w:noProof/>
+                <w:webHidden/>
+              </w:rPr>
+            </w:r>
+            <w:r>
+              <w:rPr>
+                <w:noProof/>
+                <w:webHidden/>
+              </w:rPr>
+              <w:fldChar w:fldCharType="separate"/>
+            </w:r>
+            <w:r>
+              <w:rPr>
+                <w:noProof/>
+                <w:webHidden/>
+              </w:rPr>
+              <w:t>7</w:t>
             </w:r>
             <w:r>
               <w:rPr>
@@ -813,7 +869,7 @@
           <w:iCs/>
         </w:rPr>
       </w:pPr>
-      <w:bookmarkStart w:id="0" w:name="_Toc155781362"/>
+      <w:bookmarkStart w:id="0" w:name="_Toc155782713"/>
       <w:r>
         <w:rPr>
           <w:rFonts w:eastAsiaTheme="minorEastAsia"/>
@@ -984,7 +1040,7 @@
       <w:pPr>
         <w:pStyle w:val="1"/>
       </w:pPr>
-      <w:bookmarkStart w:id="1" w:name="_Toc155781363"/>
+      <w:bookmarkStart w:id="1" w:name="_Toc155782714"/>
       <w:r>
         <w:lastRenderedPageBreak/>
         <w:t xml:space="preserve">Этап 2: </w:t>
@@ -1203,7 +1259,7 @@
           <w:iCs/>
         </w:rPr>
       </w:pPr>
-      <w:bookmarkStart w:id="2" w:name="_Toc155781364"/>
+      <w:bookmarkStart w:id="2" w:name="_Toc155782715"/>
       <w:r>
         <w:rPr>
           <w:rFonts w:eastAsiaTheme="minorEastAsia"/>
@@ -1350,22 +1406,495 @@
         <w:rPr>
           <w:sz w:val="28"/>
           <w:szCs w:val="28"/>
-        </w:rPr>
-      </w:pPr>
-      <w:r>
-        <w:rPr>
-          <w:sz w:val="28"/>
-          <w:szCs w:val="28"/>
-        </w:rPr>
-        <w:t>Индексы:</w:t>
-      </w:r>
-    </w:p>
-    <w:p>
-      <w:pPr>
-        <w:rPr>
-          <w:sz w:val="28"/>
-          <w:szCs w:val="28"/>
-          <w:lang w:val="en-US"/>
+          <w:lang w:val="en-US"/>
+        </w:rPr>
+      </w:pPr>
+      <w:r>
+        <w:rPr>
+          <w:sz w:val="28"/>
+          <w:szCs w:val="28"/>
+        </w:rPr>
+        <w:t>Индексы</w:t>
+      </w:r>
+      <w:r>
+        <w:rPr>
+          <w:sz w:val="28"/>
+          <w:szCs w:val="28"/>
+          <w:lang w:val="en-US"/>
+        </w:rPr>
+        <w:t>:</w:t>
+      </w:r>
+    </w:p>
+    <w:p>
+      <w:pPr>
+        <w:rPr>
+          <w:rFonts w:cstheme="minorHAnsi"/>
+          <w:sz w:val="24"/>
+          <w:szCs w:val="24"/>
+          <w:lang w:val="en-US"/>
+        </w:rPr>
+      </w:pPr>
+      <w:r>
+        <w:rPr>
+          <w:rFonts w:cstheme="minorHAnsi"/>
+          <w:sz w:val="24"/>
+          <w:szCs w:val="24"/>
+          <w:lang w:val="en-US"/>
+        </w:rPr>
+        <w:t>CREATE INDEX "ДАТА_СМЕРТИ" ON "</w:t>
+      </w:r>
+      <w:proofErr w:type="spellStart"/>
+      <w:r>
+        <w:rPr>
+          <w:rFonts w:cstheme="minorHAnsi"/>
+          <w:sz w:val="24"/>
+          <w:szCs w:val="24"/>
+          <w:lang w:val="en-US"/>
+        </w:rPr>
+        <w:t>death_data</w:t>
+      </w:r>
+      <w:proofErr w:type="spellEnd"/>
+      <w:r>
+        <w:rPr>
+          <w:rFonts w:cstheme="minorHAnsi"/>
+          <w:sz w:val="24"/>
+          <w:szCs w:val="24"/>
+          <w:lang w:val="en-US"/>
+        </w:rPr>
+        <w:t>" USING BTREE("</w:t>
+      </w:r>
+      <w:proofErr w:type="spellStart"/>
+      <w:r>
+        <w:rPr>
+          <w:rFonts w:cstheme="minorHAnsi"/>
+          <w:sz w:val="24"/>
+          <w:szCs w:val="24"/>
+          <w:lang w:val="en-US"/>
+        </w:rPr>
+        <w:t>date_of_death</w:t>
+      </w:r>
+      <w:proofErr w:type="spellEnd"/>
+      <w:r>
+        <w:rPr>
+          <w:rFonts w:cstheme="minorHAnsi"/>
+          <w:sz w:val="24"/>
+          <w:szCs w:val="24"/>
+          <w:lang w:val="en-US"/>
+        </w:rPr>
+        <w:t>"</w:t>
+      </w:r>
+      <w:proofErr w:type="gramStart"/>
+      <w:r>
+        <w:rPr>
+          <w:rFonts w:cstheme="minorHAnsi"/>
+          <w:sz w:val="24"/>
+          <w:szCs w:val="24"/>
+          <w:lang w:val="en-US"/>
+        </w:rPr>
+        <w:t>);</w:t>
+      </w:r>
+      <w:proofErr w:type="gramEnd"/>
+    </w:p>
+    <w:p>
+      <w:pPr>
+        <w:rPr>
+          <w:rFonts w:cstheme="minorHAnsi"/>
+          <w:sz w:val="28"/>
+          <w:szCs w:val="28"/>
+        </w:rPr>
+      </w:pPr>
+      <w:r>
+        <w:rPr>
+          <w:rFonts w:cstheme="minorHAnsi"/>
+          <w:sz w:val="28"/>
+          <w:szCs w:val="28"/>
+        </w:rPr>
+        <w:t>Для более быстрого отбора по датам с условием меньше\больше.</w:t>
+      </w:r>
+    </w:p>
+    <w:p>
+      <w:pPr>
+        <w:rPr>
+          <w:rFonts w:cstheme="minorHAnsi"/>
+          <w:sz w:val="24"/>
+          <w:szCs w:val="24"/>
+          <w:lang w:val="en-US"/>
+        </w:rPr>
+      </w:pPr>
+      <w:r>
+        <w:rPr>
+          <w:rFonts w:cstheme="minorHAnsi"/>
+          <w:sz w:val="24"/>
+          <w:szCs w:val="24"/>
+          <w:lang w:val="en-US"/>
+        </w:rPr>
+        <w:t>CREATE INDEX "ФАМИЛИЯ_ЧЕЛОВЕКА" ON "</w:t>
+      </w:r>
+      <w:proofErr w:type="spellStart"/>
+      <w:r>
+        <w:rPr>
+          <w:rFonts w:cstheme="minorHAnsi"/>
+          <w:sz w:val="24"/>
+          <w:szCs w:val="24"/>
+          <w:lang w:val="en-US"/>
+        </w:rPr>
+        <w:t>personal_data</w:t>
+      </w:r>
+      <w:proofErr w:type="spellEnd"/>
+      <w:r>
+        <w:rPr>
+          <w:rFonts w:cstheme="minorHAnsi"/>
+          <w:sz w:val="24"/>
+          <w:szCs w:val="24"/>
+          <w:lang w:val="en-US"/>
+        </w:rPr>
+        <w:t>" USING HASH("</w:t>
+      </w:r>
+      <w:proofErr w:type="spellStart"/>
+      <w:r>
+        <w:rPr>
+          <w:rFonts w:cstheme="minorHAnsi"/>
+          <w:sz w:val="24"/>
+          <w:szCs w:val="24"/>
+          <w:lang w:val="en-US"/>
+        </w:rPr>
+        <w:t>second_name</w:t>
+      </w:r>
+      <w:proofErr w:type="spellEnd"/>
+      <w:r>
+        <w:rPr>
+          <w:rFonts w:cstheme="minorHAnsi"/>
+          <w:sz w:val="24"/>
+          <w:szCs w:val="24"/>
+          <w:lang w:val="en-US"/>
+        </w:rPr>
+        <w:t>"</w:t>
+      </w:r>
+      <w:proofErr w:type="gramStart"/>
+      <w:r>
+        <w:rPr>
+          <w:rFonts w:cstheme="minorHAnsi"/>
+          <w:sz w:val="24"/>
+          <w:szCs w:val="24"/>
+          <w:lang w:val="en-US"/>
+        </w:rPr>
+        <w:t>);</w:t>
+      </w:r>
+      <w:proofErr w:type="gramEnd"/>
+    </w:p>
+    <w:p>
+      <w:pPr>
+        <w:rPr>
+          <w:rFonts w:cstheme="minorHAnsi"/>
+          <w:sz w:val="28"/>
+          <w:szCs w:val="28"/>
+        </w:rPr>
+      </w:pPr>
+      <w:r>
+        <w:rPr>
+          <w:rFonts w:cstheme="minorHAnsi"/>
+          <w:sz w:val="28"/>
+          <w:szCs w:val="28"/>
+        </w:rPr>
+        <w:t>Для поиска человека по фамилии.</w:t>
+      </w:r>
+    </w:p>
+    <w:p>
+      <w:pPr>
+        <w:rPr>
+          <w:rFonts w:cstheme="minorHAnsi"/>
+          <w:sz w:val="24"/>
+          <w:szCs w:val="24"/>
+          <w:lang w:val="en-US"/>
+        </w:rPr>
+      </w:pPr>
+      <w:r>
+        <w:rPr>
+          <w:rFonts w:cstheme="minorHAnsi"/>
+          <w:sz w:val="24"/>
+          <w:szCs w:val="24"/>
+          <w:lang w:val="en-US"/>
+        </w:rPr>
+        <w:t>CREATE INDEX "ФАМИЛИЯ_РАБОТНИКА" ON "worker" USING HASH("</w:t>
+      </w:r>
+      <w:proofErr w:type="spellStart"/>
+      <w:r>
+        <w:rPr>
+          <w:rFonts w:cstheme="minorHAnsi"/>
+          <w:sz w:val="24"/>
+          <w:szCs w:val="24"/>
+          <w:lang w:val="en-US"/>
+        </w:rPr>
+        <w:t>second_name</w:t>
+      </w:r>
+      <w:proofErr w:type="spellEnd"/>
+      <w:r>
+        <w:rPr>
+          <w:rFonts w:cstheme="minorHAnsi"/>
+          <w:sz w:val="24"/>
+          <w:szCs w:val="24"/>
+          <w:lang w:val="en-US"/>
+        </w:rPr>
+        <w:t>"</w:t>
+      </w:r>
+      <w:proofErr w:type="gramStart"/>
+      <w:r>
+        <w:rPr>
+          <w:rFonts w:cstheme="minorHAnsi"/>
+          <w:sz w:val="24"/>
+          <w:szCs w:val="24"/>
+          <w:lang w:val="en-US"/>
+        </w:rPr>
+        <w:t>);</w:t>
+      </w:r>
+      <w:proofErr w:type="gramEnd"/>
+    </w:p>
+    <w:p>
+      <w:pPr>
+        <w:rPr>
+          <w:rFonts w:cstheme="minorHAnsi"/>
+          <w:sz w:val="28"/>
+          <w:szCs w:val="28"/>
+        </w:rPr>
+      </w:pPr>
+      <w:r>
+        <w:rPr>
+          <w:rFonts w:cstheme="minorHAnsi"/>
+          <w:sz w:val="28"/>
+          <w:szCs w:val="28"/>
+        </w:rPr>
+        <w:t>Для поиска работника по фамилии.</w:t>
+      </w:r>
+    </w:p>
+    <w:p>
+      <w:pPr>
+        <w:rPr>
+          <w:rFonts w:cstheme="minorHAnsi"/>
+          <w:sz w:val="24"/>
+          <w:szCs w:val="24"/>
+          <w:lang w:val="en-US"/>
+        </w:rPr>
+      </w:pPr>
+      <w:r>
+        <w:rPr>
+          <w:rFonts w:cstheme="minorHAnsi"/>
+          <w:sz w:val="24"/>
+          <w:szCs w:val="24"/>
+          <w:lang w:val="en-US"/>
+        </w:rPr>
+        <w:t>CREATE INDEX "ДАТА_ВЫДАЧИ" ON "</w:t>
+      </w:r>
+      <w:proofErr w:type="spellStart"/>
+      <w:r>
+        <w:rPr>
+          <w:rFonts w:cstheme="minorHAnsi"/>
+          <w:sz w:val="24"/>
+          <w:szCs w:val="24"/>
+          <w:lang w:val="en-US"/>
+        </w:rPr>
+        <w:t>body_reciving</w:t>
+      </w:r>
+      <w:proofErr w:type="spellEnd"/>
+      <w:r>
+        <w:rPr>
+          <w:rFonts w:cstheme="minorHAnsi"/>
+          <w:sz w:val="24"/>
+          <w:szCs w:val="24"/>
+          <w:lang w:val="en-US"/>
+        </w:rPr>
+        <w:t>" USING BTREE("</w:t>
+      </w:r>
+      <w:proofErr w:type="spellStart"/>
+      <w:r>
+        <w:rPr>
+          <w:rFonts w:cstheme="minorHAnsi"/>
+          <w:sz w:val="24"/>
+          <w:szCs w:val="24"/>
+          <w:lang w:val="en-US"/>
+        </w:rPr>
+        <w:t>receiving_date</w:t>
+      </w:r>
+      <w:proofErr w:type="spellEnd"/>
+      <w:r>
+        <w:rPr>
+          <w:rFonts w:cstheme="minorHAnsi"/>
+          <w:sz w:val="24"/>
+          <w:szCs w:val="24"/>
+          <w:lang w:val="en-US"/>
+        </w:rPr>
+        <w:t>"</w:t>
+      </w:r>
+      <w:proofErr w:type="gramStart"/>
+      <w:r>
+        <w:rPr>
+          <w:rFonts w:cstheme="minorHAnsi"/>
+          <w:sz w:val="24"/>
+          <w:szCs w:val="24"/>
+          <w:lang w:val="en-US"/>
+        </w:rPr>
+        <w:t>);</w:t>
+      </w:r>
+      <w:proofErr w:type="gramEnd"/>
+    </w:p>
+    <w:p>
+      <w:pPr>
+        <w:rPr>
+          <w:rFonts w:cstheme="minorHAnsi"/>
+          <w:sz w:val="28"/>
+          <w:szCs w:val="28"/>
+        </w:rPr>
+      </w:pPr>
+      <w:r>
+        <w:rPr>
+          <w:rFonts w:cstheme="minorHAnsi"/>
+          <w:sz w:val="28"/>
+          <w:szCs w:val="28"/>
+        </w:rPr>
+        <w:t>Для более быстрого отбора по датам выдачи тел.</w:t>
+      </w:r>
+    </w:p>
+    <w:p>
+      <w:pPr>
+        <w:rPr>
+          <w:rFonts w:cstheme="minorHAnsi"/>
+          <w:sz w:val="24"/>
+          <w:szCs w:val="24"/>
+          <w:lang w:val="en-US"/>
+        </w:rPr>
+      </w:pPr>
+      <w:r>
+        <w:rPr>
+          <w:rFonts w:cstheme="minorHAnsi"/>
+          <w:sz w:val="24"/>
+          <w:szCs w:val="24"/>
+          <w:lang w:val="en-US"/>
+        </w:rPr>
+        <w:t>CREATE INDEX "ИМЯ_ОТВЕТСТВЕННОГО" ON "</w:t>
+      </w:r>
+      <w:proofErr w:type="spellStart"/>
+      <w:r>
+        <w:rPr>
+          <w:rFonts w:cstheme="minorHAnsi"/>
+          <w:sz w:val="24"/>
+          <w:szCs w:val="24"/>
+          <w:lang w:val="en-US"/>
+        </w:rPr>
+        <w:t>case_info</w:t>
+      </w:r>
+      <w:proofErr w:type="spellEnd"/>
+      <w:r>
+        <w:rPr>
+          <w:rFonts w:cstheme="minorHAnsi"/>
+          <w:sz w:val="24"/>
+          <w:szCs w:val="24"/>
+          <w:lang w:val="en-US"/>
+        </w:rPr>
+        <w:t>" USING HASH("</w:t>
+      </w:r>
+      <w:proofErr w:type="spellStart"/>
+      <w:r>
+        <w:rPr>
+          <w:rFonts w:cstheme="minorHAnsi"/>
+          <w:sz w:val="24"/>
+          <w:szCs w:val="24"/>
+          <w:lang w:val="en-US"/>
+        </w:rPr>
+        <w:t>responsible_person_name</w:t>
+      </w:r>
+      <w:proofErr w:type="spellEnd"/>
+      <w:r>
+        <w:rPr>
+          <w:rFonts w:cstheme="minorHAnsi"/>
+          <w:sz w:val="24"/>
+          <w:szCs w:val="24"/>
+          <w:lang w:val="en-US"/>
+        </w:rPr>
+        <w:t>"</w:t>
+      </w:r>
+      <w:proofErr w:type="gramStart"/>
+      <w:r>
+        <w:rPr>
+          <w:rFonts w:cstheme="minorHAnsi"/>
+          <w:sz w:val="24"/>
+          <w:szCs w:val="24"/>
+          <w:lang w:val="en-US"/>
+        </w:rPr>
+        <w:t>);</w:t>
+      </w:r>
+      <w:proofErr w:type="gramEnd"/>
+    </w:p>
+    <w:p>
+      <w:pPr>
+        <w:rPr>
+          <w:rFonts w:cstheme="minorHAnsi"/>
+          <w:sz w:val="28"/>
+          <w:szCs w:val="28"/>
+        </w:rPr>
+      </w:pPr>
+      <w:r>
+        <w:rPr>
+          <w:rFonts w:cstheme="minorHAnsi"/>
+          <w:sz w:val="28"/>
+          <w:szCs w:val="28"/>
+        </w:rPr>
+        <w:t>Для поиска</w:t>
+      </w:r>
+      <w:r>
+        <w:rPr>
+          <w:rFonts w:cstheme="minorHAnsi"/>
+          <w:sz w:val="28"/>
+          <w:szCs w:val="28"/>
+        </w:rPr>
+        <w:t xml:space="preserve"> ответственного за дело</w:t>
+      </w:r>
+      <w:r>
+        <w:rPr>
+          <w:rFonts w:cstheme="minorHAnsi"/>
+          <w:sz w:val="28"/>
+          <w:szCs w:val="28"/>
+        </w:rPr>
+        <w:t xml:space="preserve"> о теле</w:t>
+      </w:r>
+      <w:r>
+        <w:rPr>
+          <w:rFonts w:cstheme="minorHAnsi"/>
+          <w:sz w:val="28"/>
+          <w:szCs w:val="28"/>
+        </w:rPr>
+        <w:t xml:space="preserve"> человека по </w:t>
+      </w:r>
+      <w:r>
+        <w:rPr>
+          <w:rFonts w:cstheme="minorHAnsi"/>
+          <w:sz w:val="28"/>
+          <w:szCs w:val="28"/>
+        </w:rPr>
+        <w:t>ФИО</w:t>
+      </w:r>
+      <w:r>
+        <w:rPr>
+          <w:rFonts w:cstheme="minorHAnsi"/>
+          <w:sz w:val="28"/>
+          <w:szCs w:val="28"/>
+        </w:rPr>
+        <w:t>.</w:t>
+      </w:r>
+    </w:p>
+    <w:p>
+      <w:pPr>
+        <w:rPr>
+          <w:rFonts w:cstheme="minorHAnsi"/>
+          <w:sz w:val="28"/>
+          <w:szCs w:val="28"/>
+        </w:rPr>
+      </w:pPr>
+    </w:p>
+    <w:p>
+      <w:pPr>
+        <w:rPr>
+          <w:rFonts w:cstheme="minorHAnsi"/>
+          <w:sz w:val="24"/>
+          <w:szCs w:val="24"/>
         </w:rPr>
       </w:pPr>
     </w:p>
@@ -1383,6 +1912,144 @@
         </w:rPr>
         <w:t xml:space="preserve"> </w:t>
       </w:r>
+    </w:p>
+    <w:p>
+      <w:pPr>
+        <w:rPr>
+          <w:sz w:val="28"/>
+          <w:szCs w:val="28"/>
+        </w:rPr>
+      </w:pPr>
+    </w:p>
+    <w:p>
+      <w:pPr>
+        <w:rPr>
+          <w:sz w:val="28"/>
+          <w:szCs w:val="28"/>
+        </w:rPr>
+      </w:pPr>
+    </w:p>
+    <w:p>
+      <w:pPr>
+        <w:rPr>
+          <w:sz w:val="28"/>
+          <w:szCs w:val="28"/>
+        </w:rPr>
+      </w:pPr>
+    </w:p>
+    <w:p>
+      <w:pPr>
+        <w:rPr>
+          <w:sz w:val="28"/>
+          <w:szCs w:val="28"/>
+        </w:rPr>
+      </w:pPr>
+    </w:p>
+    <w:p>
+      <w:pPr>
+        <w:rPr>
+          <w:sz w:val="28"/>
+          <w:szCs w:val="28"/>
+        </w:rPr>
+      </w:pPr>
+    </w:p>
+    <w:p>
+      <w:pPr>
+        <w:rPr>
+          <w:sz w:val="28"/>
+          <w:szCs w:val="28"/>
+        </w:rPr>
+      </w:pPr>
+    </w:p>
+    <w:p>
+      <w:pPr>
+        <w:rPr>
+          <w:sz w:val="28"/>
+          <w:szCs w:val="28"/>
+        </w:rPr>
+      </w:pPr>
+    </w:p>
+    <w:p>
+      <w:pPr>
+        <w:rPr>
+          <w:sz w:val="28"/>
+          <w:szCs w:val="28"/>
+        </w:rPr>
+      </w:pPr>
+    </w:p>
+    <w:p>
+      <w:pPr>
+        <w:rPr>
+          <w:sz w:val="28"/>
+          <w:szCs w:val="28"/>
+        </w:rPr>
+      </w:pPr>
+    </w:p>
+    <w:p>
+      <w:pPr>
+        <w:rPr>
+          <w:sz w:val="28"/>
+          <w:szCs w:val="28"/>
+        </w:rPr>
+      </w:pPr>
+    </w:p>
+    <w:p>
+      <w:pPr>
+        <w:pStyle w:val="1"/>
+        <w:rPr>
+          <w:rFonts w:eastAsiaTheme="minorEastAsia"/>
+        </w:rPr>
+      </w:pPr>
+      <w:bookmarkStart w:id="3" w:name="_Toc155782716"/>
+      <w:r>
+        <w:rPr>
+          <w:rFonts w:eastAsiaTheme="minorEastAsia"/>
+        </w:rPr>
+        <w:lastRenderedPageBreak/>
+        <w:t>Этап 4: Р</w:t>
+      </w:r>
+      <w:r>
+        <w:rPr>
+          <w:rFonts w:eastAsiaTheme="minorEastAsia"/>
+        </w:rPr>
+        <w:t>еализация приложения</w:t>
+      </w:r>
+      <w:bookmarkEnd w:id="3"/>
+    </w:p>
+    <w:p>
+      <w:pPr>
+        <w:rPr>
+          <w:sz w:val="28"/>
+          <w:szCs w:val="28"/>
+        </w:rPr>
+      </w:pPr>
+      <w:r>
+        <w:rPr>
+          <w:sz w:val="28"/>
+          <w:szCs w:val="28"/>
+        </w:rPr>
+        <w:t xml:space="preserve">Код приложения находится на </w:t>
+      </w:r>
+      <w:proofErr w:type="spellStart"/>
+      <w:r>
+        <w:rPr>
+          <w:sz w:val="28"/>
+          <w:szCs w:val="28"/>
+        </w:rPr>
+        <w:t>Гитхабе</w:t>
+      </w:r>
+      <w:proofErr w:type="spellEnd"/>
+    </w:p>
+    <w:p>
+      <w:pPr>
+        <w:rPr>
+          <w:rFonts w:asciiTheme="majorHAnsi" w:eastAsiaTheme="minorEastAsia" w:hAnsiTheme="majorHAnsi" w:cstheme="majorBidi"/>
+          <w:iCs/>
+          <w:color w:val="2F5496" w:themeColor="accent1" w:themeShade="BF"/>
+          <w:sz w:val="32"/>
+          <w:szCs w:val="32"/>
+        </w:rPr>
+      </w:pPr>
     </w:p>
     <w:sectPr>
       <w:footerReference w:type="default" r:id="rId11"/>
@@ -2115,6 +2782,7 @@
   <w:style w:type="paragraph" w:default="1" w:styleId="a">
     <w:name w:val="Normal"/>
     <w:qFormat/>
+    <w:rsid w:val="000E0415"/>
   </w:style>
   <w:style w:type="paragraph" w:styleId="1">
     <w:name w:val="heading 1"/>
